--- a/src/documents/Loop__LOOP_Files/DE_CMS_03LMSP_a_My_Professional_Information3.docx
+++ b/src/documents/Loop__LOOP_Files/DE_CMS_03LMSP_a_My_Professional_Information3.docx
@@ -458,7 +458,23 @@
           <w:szCs w:val="22"/>
           <w:lang w:val="en-US" w:bidi="he-IL"/>
         </w:rPr>
-        <w:t>Account_LastName</w:t>
+        <w:t>A</w:t>
+      </w:r>
+      <w:r>
+        <w:rPr>
+          <w:rFonts w:cs="Arial"/>
+          <w:szCs w:val="22"/>
+          <w:lang w:val="en-US" w:bidi="he-IL"/>
+        </w:rPr>
+        <w:t>c</w:t>
+      </w:r>
+      <w:r>
+        <w:rPr>
+          <w:rFonts w:cs="Arial"/>
+          <w:szCs w:val="22"/>
+          <w:lang w:val="en-US" w:bidi="he-IL"/>
+        </w:rPr>
+        <w:t>count_LastName</w:t>
       </w:r>
       <w:proofErr w:type="spellEnd"/>
       <w:r>
@@ -5099,9 +5115,9 @@
         <w:tblLook w:val="04A0" w:firstRow="1" w:lastRow="0" w:firstColumn="1" w:lastColumn="0" w:noHBand="0" w:noVBand="1"/>
       </w:tblPr>
       <w:tblGrid>
-        <w:gridCol w:w="4503"/>
-        <w:gridCol w:w="283"/>
-        <w:gridCol w:w="4424"/>
+        <w:gridCol w:w="4396"/>
+        <w:gridCol w:w="281"/>
+        <w:gridCol w:w="4304"/>
       </w:tblGrid>
       <w:tr>
         <w:trPr>
@@ -5335,7 +5351,7 @@
           <w:headerReference w:type="first" r:id="rId15"/>
           <w:footerReference w:type="first" r:id="rId16"/>
           <w:pgSz w:w="11906" w:h="16838" w:code="9"/>
-          <w:pgMar w:top="2376" w:right="1440" w:bottom="1440" w:left="1440" w:header="936" w:footer="357" w:gutter="0"/>
+          <w:pgMar w:top="2376" w:right="1440" w:bottom="1440" w:left="1701" w:header="936" w:footer="357" w:gutter="0"/>
           <w:cols w:space="720"/>
           <w:titlePg/>
           <w:docGrid w:linePitch="360"/>
@@ -5915,14 +5931,14 @@
               <w:rPr>
                 <w:rFonts w:asciiTheme="majorHAnsi" w:hAnsiTheme="majorHAnsi" w:cstheme="majorHAnsi"/>
               </w:rPr>
-              <w:instrText xml:space="preserve"> Wir erfassen ferner Informationen, die für die zeitliche </w:instrText>
+              <w:instrText xml:space="preserve"> Wir erfassen ferner Informationen, die für die zeitliche Einordnung und Bewertung der geldwerten Leistungen (etwa Verträge, </w:instrText>
             </w:r>
             <w:r>
               <w:rPr>
                 <w:rFonts w:asciiTheme="majorHAnsi" w:hAnsiTheme="majorHAnsi" w:cstheme="majorHAnsi"/>
               </w:rPr>
               <w:lastRenderedPageBreak/>
-              <w:instrText>Einordnung und Bewertung der geldwerten Leistungen (etwa Verträge, Zahlungsbe</w:instrText>
+              <w:instrText>Zahlungsbe</w:instrText>
             </w:r>
             <w:r>
               <w:rPr>
@@ -10645,10 +10661,16 @@
 
 <file path=word/footer1.xml><?xml version="1.0" encoding="utf-8"?>
 <w:ftr xmlns:wpc="http://schemas.microsoft.com/office/word/2010/wordprocessingCanvas" xmlns:mc="http://schemas.openxmlformats.org/markup-compatibility/2006" xmlns:o="urn:schemas-microsoft-com:office:office" xmlns:r="http://schemas.openxmlformats.org/officeDocument/2006/relationships" xmlns:m="http://schemas.openxmlformats.org/officeDocument/2006/math" xmlns:v="urn:schemas-microsoft-com:vml" xmlns:wp14="http://schemas.microsoft.com/office/word/2010/wordprocessingDrawing" xmlns:wp="http://schemas.openxmlformats.org/drawingml/2006/wordprocessingDrawing" xmlns:w10="urn:schemas-microsoft-com:office:word" xmlns:w="http://schemas.openxmlformats.org/wordprocessingml/2006/main" xmlns:w14="http://schemas.microsoft.com/office/word/2010/wordml" xmlns:wpg="http://schemas.microsoft.com/office/word/2010/wordprocessingGroup" xmlns:wpi="http://schemas.microsoft.com/office/word/2010/wordprocessingInk" xmlns:wne="http://schemas.microsoft.com/office/word/2006/wordml" xmlns:wps="http://schemas.microsoft.com/office/word/2010/wordprocessingShape" mc:Ignorable="w14 wp14">
+  <w:p>
+    <w:pPr>
+      <w:pStyle w:val="Footer"/>
+    </w:pPr>
+  </w:p>
   <w:tbl>
     <w:tblPr>
       <w:tblStyle w:val="TableGrid"/>
-      <w:tblW w:w="9747" w:type="dxa"/>
+      <w:tblW w:w="11058" w:type="dxa"/>
+      <w:tblInd w:w="-885" w:type="dxa"/>
       <w:tblBorders>
         <w:top w:val="none" w:sz="0" w:space="0" w:color="auto"/>
         <w:left w:val="none" w:sz="0" w:space="0" w:color="auto"/>
@@ -10660,19 +10682,112 @@
       <w:tblLook w:val="04A0" w:firstRow="1" w:lastRow="0" w:firstColumn="1" w:lastColumn="0" w:noHBand="0" w:noVBand="1"/>
     </w:tblPr>
     <w:tblGrid>
-      <w:gridCol w:w="4490"/>
-      <w:gridCol w:w="5257"/>
+      <w:gridCol w:w="5671"/>
+      <w:gridCol w:w="5387"/>
     </w:tblGrid>
     <w:tr>
       <w:tc>
         <w:tcPr>
-          <w:tcW w:w="4490" w:type="dxa"/>
+          <w:tcW w:w="5671" w:type="dxa"/>
+        </w:tcPr>
+        <w:p>
+          <w:pPr>
+            <w:rPr>
+              <w:sz w:val="18"/>
+              <w:szCs w:val="18"/>
+            </w:rPr>
+          </w:pPr>
+          <w:r>
+            <w:rPr>
+              <w:sz w:val="18"/>
+              <w:szCs w:val="18"/>
+            </w:rPr>
+            <w:fldChar w:fldCharType="begin"/>
+          </w:r>
+          <w:r>
+            <w:rPr>
+              <w:sz w:val="18"/>
+              <w:szCs w:val="18"/>
+            </w:rPr>
+            <w:instrText xml:space="preserve"> PAGE  \* Arabic  \* MERGEFORMAT </w:instrText>
+          </w:r>
+          <w:r>
+            <w:rPr>
+              <w:sz w:val="18"/>
+              <w:szCs w:val="18"/>
+            </w:rPr>
+            <w:fldChar w:fldCharType="separate"/>
+          </w:r>
+          <w:r>
+            <w:rPr>
+              <w:noProof/>
+              <w:sz w:val="18"/>
+              <w:szCs w:val="18"/>
+            </w:rPr>
+            <w:t>10</w:t>
+          </w:r>
+          <w:r>
+            <w:rPr>
+              <w:sz w:val="18"/>
+              <w:szCs w:val="18"/>
+            </w:rPr>
+            <w:fldChar w:fldCharType="end"/>
+          </w:r>
+          <w:r>
+            <w:rPr>
+              <w:sz w:val="18"/>
+              <w:szCs w:val="18"/>
+            </w:rPr>
+            <w:t xml:space="preserve"> / </w:t>
+          </w:r>
+          <w:r>
+            <w:rPr>
+              <w:sz w:val="18"/>
+              <w:szCs w:val="18"/>
+            </w:rPr>
+            <w:fldChar w:fldCharType="begin"/>
+          </w:r>
+          <w:r>
+            <w:rPr>
+              <w:sz w:val="18"/>
+              <w:szCs w:val="18"/>
+            </w:rPr>
+            <w:instrText xml:space="preserve"> NUMPAGES  \* Arabic  \* MERGEFORMAT </w:instrText>
+          </w:r>
+          <w:r>
+            <w:rPr>
+              <w:sz w:val="18"/>
+              <w:szCs w:val="18"/>
+            </w:rPr>
+            <w:fldChar w:fldCharType="separate"/>
+          </w:r>
+          <w:r>
+            <w:rPr>
+              <w:noProof/>
+              <w:sz w:val="18"/>
+              <w:szCs w:val="18"/>
+            </w:rPr>
+            <w:t>10</w:t>
+          </w:r>
+          <w:r>
+            <w:rPr>
+              <w:noProof/>
+              <w:sz w:val="18"/>
+              <w:szCs w:val="18"/>
+            </w:rPr>
+            <w:fldChar w:fldCharType="end"/>
+          </w:r>
+        </w:p>
+      </w:tc>
+      <w:tc>
+        <w:tcPr>
+          <w:tcW w:w="5387" w:type="dxa"/>
         </w:tcPr>
         <w:p>
           <w:pPr>
             <w:pStyle w:val="Footer"/>
+            <w:jc w:val="right"/>
             <w:rPr>
-              <w:rFonts w:cs="Arial"/>
               <w:sz w:val="18"/>
               <w:szCs w:val="18"/>
             </w:rPr>
@@ -10682,107 +10797,11 @@
               <w:rFonts w:cs="Arial"/>
               <w:sz w:val="18"/>
               <w:szCs w:val="18"/>
-            </w:rPr>
-            <w:t>&lt;&lt;Meeting_MERC_Therapeutic_Area_MERC&gt;&gt;</w:t>
-          </w:r>
-        </w:p>
-        <w:p>
-          <w:pPr>
-            <w:pStyle w:val="Footer"/>
-            <w:rPr>
-              <w:rFonts w:cs="Arial"/>
-              <w:sz w:val="18"/>
-              <w:szCs w:val="18"/>
-            </w:rPr>
-          </w:pPr>
-          <w:r>
-            <w:rPr>
-              <w:rFonts w:cs="Arial"/>
-              <w:sz w:val="18"/>
-              <w:szCs w:val="18"/>
-            </w:rPr>
-            <w:t>&lt;&lt;Account_Title_Desc_GLBL&gt;&gt;</w:t>
-          </w:r>
-          <w:r>
-            <w:rPr>
-              <w:rFonts w:cs="Arial"/>
-              <w:sz w:val="18"/>
-              <w:szCs w:val="18"/>
-            </w:rPr>
-            <w:t xml:space="preserve"> </w:t>
-          </w:r>
-          <w:r>
-            <w:rPr>
-              <w:rFonts w:cs="Arial"/>
-              <w:sz w:val="18"/>
-              <w:szCs w:val="18"/>
-            </w:rPr>
-            <w:t>&lt;&lt;Account_LastName&gt;&gt; - &lt;&lt;Account_Cust_Id_GLBL&gt;&gt;</w:t>
-          </w:r>
-        </w:p>
-      </w:tc>
-      <w:tc>
-        <w:tcPr>
-          <w:tcW w:w="5257" w:type="dxa"/>
-        </w:tcPr>
-        <w:p>
-          <w:pPr>
-            <w:pStyle w:val="Footer"/>
-            <w:jc w:val="center"/>
-            <w:rPr>
-              <w:rFonts w:cs="Arial"/>
-              <w:sz w:val="18"/>
-              <w:szCs w:val="18"/>
               <w:lang w:val="en-US"/>
             </w:rPr>
-          </w:pPr>
-          <w:r>
-            <w:rPr>
-              <w:rFonts w:eastAsiaTheme="majorEastAsia" w:cs="Arial"/>
-              <w:sz w:val="18"/>
-              <w:szCs w:val="18"/>
-              <w:lang w:val="en-US"/>
-            </w:rPr>
-            <w:br/>
+            <w:t>&lt;&lt;</w:t>
           </w:r>
           <w:proofErr w:type="spellStart"/>
-          <w:r>
-            <w:rPr>
-              <w:rFonts w:eastAsiaTheme="majorEastAsia" w:cs="Arial"/>
-              <w:sz w:val="18"/>
-              <w:szCs w:val="18"/>
-              <w:lang w:val="en-US"/>
-            </w:rPr>
-            <w:t>S</w:t>
-          </w:r>
-          <w:r>
-            <w:rPr>
-              <w:rFonts w:eastAsiaTheme="majorEastAsia" w:cs="Arial"/>
-              <w:sz w:val="18"/>
-              <w:szCs w:val="18"/>
-              <w:lang w:val="en-US"/>
-            </w:rPr>
-            <w:t>eite</w:t>
-          </w:r>
-          <w:proofErr w:type="spellEnd"/>
-          <w:r>
-            <w:rPr>
-              <w:rFonts w:asciiTheme="majorHAnsi" w:eastAsiaTheme="majorEastAsia" w:hAnsiTheme="majorHAnsi" w:cstheme="majorBidi"/>
-              <w:sz w:val="28"/>
-              <w:szCs w:val="28"/>
-              <w:lang w:val="en-US"/>
-            </w:rPr>
-            <w:t xml:space="preserve"> </w:t>
-          </w:r>
-          <w:r>
-            <w:rPr>
-              <w:rFonts w:eastAsiaTheme="minorEastAsia" w:cs="Arial"/>
-              <w:sz w:val="18"/>
-              <w:szCs w:val="18"/>
-              <w:lang w:val="en-US"/>
-            </w:rPr>
-            <w:fldChar w:fldCharType="begin"/>
-          </w:r>
           <w:r>
             <w:rPr>
               <w:rFonts w:cs="Arial"/>
@@ -10790,36 +10809,47 @@
               <w:szCs w:val="18"/>
               <w:lang w:val="en-US"/>
             </w:rPr>
-            <w:instrText xml:space="preserve"> PAGE    \* MERGEFORMAT </w:instrText>
+            <w:t>Account_LastName</w:t>
           </w:r>
+          <w:proofErr w:type="spellEnd"/>
           <w:r>
             <w:rPr>
-              <w:rFonts w:eastAsiaTheme="minorEastAsia" w:cs="Arial"/>
+              <w:rFonts w:cs="Arial"/>
               <w:sz w:val="18"/>
               <w:szCs w:val="18"/>
               <w:lang w:val="en-US"/>
             </w:rPr>
-            <w:fldChar w:fldCharType="separate"/>
+            <w:t>&gt;&gt; - &lt;&lt;</w:t>
           </w:r>
+          <w:proofErr w:type="spellStart"/>
           <w:r>
             <w:rPr>
-              <w:rFonts w:eastAsiaTheme="majorEastAsia" w:cs="Arial"/>
-              <w:noProof/>
+              <w:rFonts w:cs="Arial"/>
               <w:sz w:val="18"/>
               <w:szCs w:val="18"/>
               <w:lang w:val="en-US"/>
             </w:rPr>
-            <w:t>8</w:t>
+            <w:t>Account_Cust_Id_GLBL</w:t>
           </w:r>
+          <w:proofErr w:type="spellEnd"/>
           <w:r>
             <w:rPr>
-              <w:rFonts w:eastAsiaTheme="majorEastAsia" w:cs="Arial"/>
-              <w:noProof/>
+              <w:rFonts w:cs="Arial"/>
               <w:sz w:val="18"/>
               <w:szCs w:val="18"/>
               <w:lang w:val="en-US"/>
             </w:rPr>
-            <w:fldChar w:fldCharType="end"/>
+            <w:t>&gt;&gt;</w:t>
+          </w:r>
+          <w:r>
+            <w:rPr>
+              <w:rFonts w:cs="Arial"/>
+              <w:sz w:val="18"/>
+              <w:szCs w:val="18"/>
+              <w:highlight w:val="yellow"/>
+              <w:lang w:val="en-US"/>
+            </w:rPr>
+            <w:t xml:space="preserve"> </w:t>
           </w:r>
         </w:p>
       </w:tc>
@@ -10835,10 +10865,16 @@
 
 <file path=word/footer2.xml><?xml version="1.0" encoding="utf-8"?>
 <w:ftr xmlns:wpc="http://schemas.microsoft.com/office/word/2010/wordprocessingCanvas" xmlns:mc="http://schemas.openxmlformats.org/markup-compatibility/2006" xmlns:o="urn:schemas-microsoft-com:office:office" xmlns:r="http://schemas.openxmlformats.org/officeDocument/2006/relationships" xmlns:m="http://schemas.openxmlformats.org/officeDocument/2006/math" xmlns:v="urn:schemas-microsoft-com:vml" xmlns:wp14="http://schemas.microsoft.com/office/word/2010/wordprocessingDrawing" xmlns:wp="http://schemas.openxmlformats.org/drawingml/2006/wordprocessingDrawing" xmlns:w10="urn:schemas-microsoft-com:office:word" xmlns:w="http://schemas.openxmlformats.org/wordprocessingml/2006/main" xmlns:w14="http://schemas.microsoft.com/office/word/2010/wordml" xmlns:wpg="http://schemas.microsoft.com/office/word/2010/wordprocessingGroup" xmlns:wpi="http://schemas.microsoft.com/office/word/2010/wordprocessingInk" xmlns:wne="http://schemas.microsoft.com/office/word/2006/wordml" xmlns:wps="http://schemas.microsoft.com/office/word/2010/wordprocessingShape" mc:Ignorable="w14 wp14">
+  <w:p>
+    <w:pPr>
+      <w:pStyle w:val="Footer"/>
+    </w:pPr>
+  </w:p>
   <w:tbl>
     <w:tblPr>
       <w:tblStyle w:val="TableGrid"/>
-      <w:tblW w:w="9747" w:type="dxa"/>
+      <w:tblW w:w="11058" w:type="dxa"/>
+      <w:tblInd w:w="-885" w:type="dxa"/>
       <w:tblBorders>
         <w:top w:val="none" w:sz="0" w:space="0" w:color="auto"/>
         <w:left w:val="none" w:sz="0" w:space="0" w:color="auto"/>
@@ -10850,19 +10886,112 @@
       <w:tblLook w:val="04A0" w:firstRow="1" w:lastRow="0" w:firstColumn="1" w:lastColumn="0" w:noHBand="0" w:noVBand="1"/>
     </w:tblPr>
     <w:tblGrid>
-      <w:gridCol w:w="4490"/>
-      <w:gridCol w:w="5257"/>
+      <w:gridCol w:w="5671"/>
+      <w:gridCol w:w="5387"/>
     </w:tblGrid>
     <w:tr>
       <w:tc>
         <w:tcPr>
-          <w:tcW w:w="4490" w:type="dxa"/>
+          <w:tcW w:w="5671" w:type="dxa"/>
+        </w:tcPr>
+        <w:p>
+          <w:pPr>
+            <w:rPr>
+              <w:sz w:val="18"/>
+              <w:szCs w:val="18"/>
+            </w:rPr>
+          </w:pPr>
+          <w:r>
+            <w:rPr>
+              <w:sz w:val="18"/>
+              <w:szCs w:val="18"/>
+            </w:rPr>
+            <w:fldChar w:fldCharType="begin"/>
+          </w:r>
+          <w:r>
+            <w:rPr>
+              <w:sz w:val="18"/>
+              <w:szCs w:val="18"/>
+            </w:rPr>
+            <w:instrText xml:space="preserve"> PAGE  \* Arabic  \* MERGEFORMAT </w:instrText>
+          </w:r>
+          <w:r>
+            <w:rPr>
+              <w:sz w:val="18"/>
+              <w:szCs w:val="18"/>
+            </w:rPr>
+            <w:fldChar w:fldCharType="separate"/>
+          </w:r>
+          <w:r>
+            <w:rPr>
+              <w:noProof/>
+              <w:sz w:val="18"/>
+              <w:szCs w:val="18"/>
+            </w:rPr>
+            <w:t>1</w:t>
+          </w:r>
+          <w:r>
+            <w:rPr>
+              <w:sz w:val="18"/>
+              <w:szCs w:val="18"/>
+            </w:rPr>
+            <w:fldChar w:fldCharType="end"/>
+          </w:r>
+          <w:r>
+            <w:rPr>
+              <w:sz w:val="18"/>
+              <w:szCs w:val="18"/>
+            </w:rPr>
+            <w:t xml:space="preserve"> / </w:t>
+          </w:r>
+          <w:r>
+            <w:rPr>
+              <w:sz w:val="18"/>
+              <w:szCs w:val="18"/>
+            </w:rPr>
+            <w:fldChar w:fldCharType="begin"/>
+          </w:r>
+          <w:r>
+            <w:rPr>
+              <w:sz w:val="18"/>
+              <w:szCs w:val="18"/>
+            </w:rPr>
+            <w:instrText xml:space="preserve"> NUMPAGES  \* Arabic  \* MERGEFORMAT </w:instrText>
+          </w:r>
+          <w:r>
+            <w:rPr>
+              <w:sz w:val="18"/>
+              <w:szCs w:val="18"/>
+            </w:rPr>
+            <w:fldChar w:fldCharType="separate"/>
+          </w:r>
+          <w:r>
+            <w:rPr>
+              <w:noProof/>
+              <w:sz w:val="18"/>
+              <w:szCs w:val="18"/>
+            </w:rPr>
+            <w:t>10</w:t>
+          </w:r>
+          <w:r>
+            <w:rPr>
+              <w:noProof/>
+              <w:sz w:val="18"/>
+              <w:szCs w:val="18"/>
+            </w:rPr>
+            <w:fldChar w:fldCharType="end"/>
+          </w:r>
+        </w:p>
+      </w:tc>
+      <w:tc>
+        <w:tcPr>
+          <w:tcW w:w="5387" w:type="dxa"/>
         </w:tcPr>
         <w:p>
           <w:pPr>
             <w:pStyle w:val="Footer"/>
+            <w:jc w:val="right"/>
             <w:rPr>
-              <w:rFonts w:cs="Arial"/>
               <w:sz w:val="18"/>
               <w:szCs w:val="18"/>
             </w:rPr>
@@ -10872,107 +11001,11 @@
               <w:rFonts w:cs="Arial"/>
               <w:sz w:val="18"/>
               <w:szCs w:val="18"/>
-            </w:rPr>
-            <w:t>&lt;&lt;Meeting_MERC_Therapeutic_Area_MERC&gt;&gt;</w:t>
-          </w:r>
-        </w:p>
-        <w:p>
-          <w:pPr>
-            <w:pStyle w:val="Footer"/>
-            <w:rPr>
-              <w:rFonts w:cs="Arial"/>
-              <w:sz w:val="18"/>
-              <w:szCs w:val="18"/>
-            </w:rPr>
-          </w:pPr>
-          <w:r>
-            <w:rPr>
-              <w:rFonts w:cs="Arial"/>
-              <w:sz w:val="18"/>
-              <w:szCs w:val="18"/>
-            </w:rPr>
-            <w:t>&lt;&lt;Account_Title_Desc_GLBL&gt;&gt;</w:t>
-          </w:r>
-          <w:r>
-            <w:rPr>
-              <w:rFonts w:cs="Arial"/>
-              <w:sz w:val="18"/>
-              <w:szCs w:val="18"/>
-            </w:rPr>
-            <w:t xml:space="preserve"> </w:t>
-          </w:r>
-          <w:r>
-            <w:rPr>
-              <w:rFonts w:cs="Arial"/>
-              <w:sz w:val="18"/>
-              <w:szCs w:val="18"/>
-            </w:rPr>
-            <w:t>&lt;&lt;Account_LastName&gt;&gt; - &lt;&lt;Account_Cust_Id_GLBL&gt;&gt;</w:t>
-          </w:r>
-        </w:p>
-      </w:tc>
-      <w:tc>
-        <w:tcPr>
-          <w:tcW w:w="5257" w:type="dxa"/>
-        </w:tcPr>
-        <w:p>
-          <w:pPr>
-            <w:pStyle w:val="Footer"/>
-            <w:jc w:val="center"/>
-            <w:rPr>
-              <w:rFonts w:cs="Arial"/>
-              <w:sz w:val="18"/>
-              <w:szCs w:val="18"/>
               <w:lang w:val="en-US"/>
             </w:rPr>
-          </w:pPr>
-          <w:r>
-            <w:rPr>
-              <w:rFonts w:eastAsiaTheme="majorEastAsia" w:cs="Arial"/>
-              <w:sz w:val="18"/>
-              <w:szCs w:val="18"/>
-              <w:lang w:val="en-US"/>
-            </w:rPr>
-            <w:br/>
+            <w:t>&lt;&lt;</w:t>
           </w:r>
           <w:proofErr w:type="spellStart"/>
-          <w:r>
-            <w:rPr>
-              <w:rFonts w:eastAsiaTheme="majorEastAsia" w:cs="Arial"/>
-              <w:sz w:val="18"/>
-              <w:szCs w:val="18"/>
-              <w:lang w:val="en-US"/>
-            </w:rPr>
-            <w:t>S</w:t>
-          </w:r>
-          <w:r>
-            <w:rPr>
-              <w:rFonts w:eastAsiaTheme="majorEastAsia" w:cs="Arial"/>
-              <w:sz w:val="18"/>
-              <w:szCs w:val="18"/>
-              <w:lang w:val="en-US"/>
-            </w:rPr>
-            <w:t>eite</w:t>
-          </w:r>
-          <w:proofErr w:type="spellEnd"/>
-          <w:r>
-            <w:rPr>
-              <w:rFonts w:asciiTheme="majorHAnsi" w:eastAsiaTheme="majorEastAsia" w:hAnsiTheme="majorHAnsi" w:cstheme="majorBidi"/>
-              <w:sz w:val="28"/>
-              <w:szCs w:val="28"/>
-              <w:lang w:val="en-US"/>
-            </w:rPr>
-            <w:t xml:space="preserve"> </w:t>
-          </w:r>
-          <w:r>
-            <w:rPr>
-              <w:rFonts w:eastAsiaTheme="minorEastAsia" w:cs="Arial"/>
-              <w:sz w:val="18"/>
-              <w:szCs w:val="18"/>
-              <w:lang w:val="en-US"/>
-            </w:rPr>
-            <w:fldChar w:fldCharType="begin"/>
-          </w:r>
           <w:r>
             <w:rPr>
               <w:rFonts w:cs="Arial"/>
@@ -10980,36 +11013,47 @@
               <w:szCs w:val="18"/>
               <w:lang w:val="en-US"/>
             </w:rPr>
-            <w:instrText xml:space="preserve"> PAGE    \* MERGEFORMAT </w:instrText>
+            <w:t>Account_LastName</w:t>
           </w:r>
+          <w:proofErr w:type="spellEnd"/>
           <w:r>
             <w:rPr>
-              <w:rFonts w:eastAsiaTheme="minorEastAsia" w:cs="Arial"/>
+              <w:rFonts w:cs="Arial"/>
               <w:sz w:val="18"/>
               <w:szCs w:val="18"/>
               <w:lang w:val="en-US"/>
             </w:rPr>
-            <w:fldChar w:fldCharType="separate"/>
+            <w:t>&gt;&gt; - &lt;&lt;</w:t>
           </w:r>
+          <w:proofErr w:type="spellStart"/>
           <w:r>
             <w:rPr>
-              <w:rFonts w:eastAsiaTheme="majorEastAsia" w:cs="Arial"/>
-              <w:noProof/>
+              <w:rFonts w:cs="Arial"/>
               <w:sz w:val="18"/>
               <w:szCs w:val="18"/>
               <w:lang w:val="en-US"/>
             </w:rPr>
-            <w:t>5</w:t>
+            <w:t>Account_Cust_Id_GLBL</w:t>
           </w:r>
+          <w:proofErr w:type="spellEnd"/>
           <w:r>
             <w:rPr>
-              <w:rFonts w:eastAsiaTheme="majorEastAsia" w:cs="Arial"/>
-              <w:noProof/>
+              <w:rFonts w:cs="Arial"/>
               <w:sz w:val="18"/>
               <w:szCs w:val="18"/>
               <w:lang w:val="en-US"/>
             </w:rPr>
-            <w:fldChar w:fldCharType="end"/>
+            <w:t>&gt;&gt;</w:t>
+          </w:r>
+          <w:r>
+            <w:rPr>
+              <w:rFonts w:cs="Arial"/>
+              <w:sz w:val="18"/>
+              <w:szCs w:val="18"/>
+              <w:highlight w:val="yellow"/>
+              <w:lang w:val="en-US"/>
+            </w:rPr>
+            <w:t xml:space="preserve"> </w:t>
           </w:r>
         </w:p>
       </w:tc>
@@ -11054,10 +11098,79 @@
         <w:lang w:val="en-US" w:eastAsia="en-US"/>
       </w:rPr>
       <w:drawing>
-        <wp:anchor distT="0" distB="0" distL="114300" distR="114300" simplePos="0" relativeHeight="251672576" behindDoc="1" locked="0" layoutInCell="1" allowOverlap="1" wp14:anchorId="2442646E" wp14:editId="661E3DE3">
+        <wp:anchor distT="0" distB="0" distL="114300" distR="114300" simplePos="0" relativeHeight="251662336" behindDoc="0" locked="0" layoutInCell="1" allowOverlap="1" wp14:anchorId="25B34C8F" wp14:editId="110172FA">
+          <wp:simplePos x="0" y="0"/>
+          <wp:positionH relativeFrom="column">
+            <wp:posOffset>5109845</wp:posOffset>
+          </wp:positionH>
+          <wp:positionV relativeFrom="paragraph">
+            <wp:posOffset>71165</wp:posOffset>
+          </wp:positionV>
+          <wp:extent cx="1085850" cy="628650"/>
+          <wp:effectExtent l="0" t="0" r="0" b="0"/>
+          <wp:wrapNone/>
+          <wp:docPr id="3" name="Bild 3" descr="C:\Documents and Settings\XG04549\Application Data\Microsoft\Media Catalog\Sig_Md_fullc_Red.gif"/>
+          <wp:cNvGraphicFramePr>
+            <a:graphicFrameLocks xmlns:a="http://schemas.openxmlformats.org/drawingml/2006/main" noChangeAspect="1"/>
+          </wp:cNvGraphicFramePr>
+          <a:graphic xmlns:a="http://schemas.openxmlformats.org/drawingml/2006/main">
+            <a:graphicData uri="http://schemas.openxmlformats.org/drawingml/2006/picture">
+              <pic:pic xmlns:pic="http://schemas.openxmlformats.org/drawingml/2006/picture">
+                <pic:nvPicPr>
+                  <pic:cNvPr id="0" name="Picture 3" descr="C:\Documents and Settings\XG04549\Application Data\Microsoft\Media Catalog\Sig_Md_fullc_Red.gif"/>
+                  <pic:cNvPicPr>
+                    <a:picLocks noChangeAspect="1" noChangeArrowheads="1"/>
+                  </pic:cNvPicPr>
+                </pic:nvPicPr>
+                <pic:blipFill>
+                  <a:blip r:embed="rId1"/>
+                  <a:srcRect l="4687" t="8861" r="6250" b="7595"/>
+                  <a:stretch>
+                    <a:fillRect/>
+                  </a:stretch>
+                </pic:blipFill>
+                <pic:spPr bwMode="auto">
+                  <a:xfrm>
+                    <a:off x="0" y="0"/>
+                    <a:ext cx="1085850" cy="628650"/>
+                  </a:xfrm>
+                  <a:prstGeom prst="rect">
+                    <a:avLst/>
+                  </a:prstGeom>
+                  <a:noFill/>
+                  <a:ln w="9525">
+                    <a:noFill/>
+                    <a:miter lim="800000"/>
+                    <a:headEnd/>
+                    <a:tailEnd/>
+                  </a:ln>
+                </pic:spPr>
+              </pic:pic>
+            </a:graphicData>
+          </a:graphic>
+        </wp:anchor>
+      </w:drawing>
+    </w:r>
+  </w:p>
+</w:hdr>
+</file>
+
+<file path=word/header2.xml><?xml version="1.0" encoding="utf-8"?>
+<w:hdr xmlns:wpc="http://schemas.microsoft.com/office/word/2010/wordprocessingCanvas" xmlns:mc="http://schemas.openxmlformats.org/markup-compatibility/2006" xmlns:o="urn:schemas-microsoft-com:office:office" xmlns:r="http://schemas.openxmlformats.org/officeDocument/2006/relationships" xmlns:m="http://schemas.openxmlformats.org/officeDocument/2006/math" xmlns:v="urn:schemas-microsoft-com:vml" xmlns:wp14="http://schemas.microsoft.com/office/word/2010/wordprocessingDrawing" xmlns:wp="http://schemas.openxmlformats.org/drawingml/2006/wordprocessingDrawing" xmlns:w10="urn:schemas-microsoft-com:office:word" xmlns:w="http://schemas.openxmlformats.org/wordprocessingml/2006/main" xmlns:w14="http://schemas.microsoft.com/office/word/2010/wordml" xmlns:wpg="http://schemas.microsoft.com/office/word/2010/wordprocessingGroup" xmlns:wpi="http://schemas.microsoft.com/office/word/2010/wordprocessingInk" xmlns:wne="http://schemas.microsoft.com/office/word/2006/wordml" xmlns:wps="http://schemas.microsoft.com/office/word/2010/wordprocessingShape" mc:Ignorable="w14 wp14">
+  <w:p>
+    <w:pPr>
+      <w:pStyle w:val="Header"/>
+    </w:pPr>
+    <w:r>
+      <w:rPr>
+        <w:noProof/>
+        <w:lang w:val="en-US" w:eastAsia="en-US"/>
+      </w:rPr>
+      <w:drawing>
+        <wp:anchor distT="0" distB="0" distL="114300" distR="114300" simplePos="0" relativeHeight="251664384" behindDoc="1" locked="0" layoutInCell="1" allowOverlap="1" wp14:anchorId="527AAD12" wp14:editId="3B1D3613">
           <wp:simplePos x="0" y="0"/>
           <wp:positionH relativeFrom="page">
-            <wp:posOffset>5638165</wp:posOffset>
+            <wp:posOffset>5465445</wp:posOffset>
           </wp:positionH>
           <wp:positionV relativeFrom="page">
             <wp:posOffset>467995</wp:posOffset>
@@ -11065,7 +11178,7 @@
           <wp:extent cx="1162800" cy="633600"/>
           <wp:effectExtent l="0" t="0" r="0" b="0"/>
           <wp:wrapNone/>
-          <wp:docPr id="5" name="Picture 5"/>
+          <wp:docPr id="2" name="Picture 2"/>
           <wp:cNvGraphicFramePr>
             <a:graphicFrameLocks xmlns:a="http://schemas.openxmlformats.org/drawingml/2006/main" noChangeAspect="1"/>
           </wp:cNvGraphicFramePr>
@@ -11116,16 +11229,6 @@
         </wp:anchor>
       </w:drawing>
     </w:r>
-  </w:p>
-</w:hdr>
-</file>
-
-<file path=word/header2.xml><?xml version="1.0" encoding="utf-8"?>
-<w:hdr xmlns:wpc="http://schemas.microsoft.com/office/word/2010/wordprocessingCanvas" xmlns:mc="http://schemas.openxmlformats.org/markup-compatibility/2006" xmlns:o="urn:schemas-microsoft-com:office:office" xmlns:r="http://schemas.openxmlformats.org/officeDocument/2006/relationships" xmlns:m="http://schemas.openxmlformats.org/officeDocument/2006/math" xmlns:v="urn:schemas-microsoft-com:vml" xmlns:wp14="http://schemas.microsoft.com/office/word/2010/wordprocessingDrawing" xmlns:wp="http://schemas.openxmlformats.org/drawingml/2006/wordprocessingDrawing" xmlns:w10="urn:schemas-microsoft-com:office:word" xmlns:w="http://schemas.openxmlformats.org/wordprocessingml/2006/main" xmlns:w14="http://schemas.microsoft.com/office/word/2010/wordml" xmlns:wpg="http://schemas.microsoft.com/office/word/2010/wordprocessingGroup" xmlns:wpi="http://schemas.microsoft.com/office/word/2010/wordprocessingInk" xmlns:wne="http://schemas.microsoft.com/office/word/2006/wordml" xmlns:wps="http://schemas.microsoft.com/office/word/2010/wordprocessingShape" mc:Ignorable="w14 wp14">
-  <w:p>
-    <w:pPr>
-      <w:pStyle w:val="Header"/>
-    </w:pPr>
     <w:r>
       <w:rPr>
         <w:noProof/>
@@ -11136,15 +11239,15 @@
       <mc:AlternateContent>
         <mc:Choice Requires="wps">
           <w:drawing>
-            <wp:anchor distT="0" distB="0" distL="114300" distR="114300" simplePos="0" relativeHeight="251670528" behindDoc="0" locked="0" layoutInCell="1" allowOverlap="1" wp14:anchorId="326F27EA" wp14:editId="72A3B2E7">
+            <wp:anchor distT="0" distB="0" distL="114300" distR="114300" simplePos="0" relativeHeight="251670528" behindDoc="0" locked="0" layoutInCell="1" allowOverlap="1" wp14:anchorId="326F27EA" wp14:editId="6AB04C3E">
               <wp:simplePos x="0" y="0"/>
               <wp:positionH relativeFrom="column">
-                <wp:posOffset>4630420</wp:posOffset>
+                <wp:posOffset>4457065</wp:posOffset>
               </wp:positionH>
               <wp:positionV relativeFrom="paragraph">
                 <wp:posOffset>709295</wp:posOffset>
               </wp:positionV>
-              <wp:extent cx="1731600" cy="1263600"/>
+              <wp:extent cx="1828800" cy="1263600"/>
               <wp:effectExtent l="0" t="0" r="0" b="0"/>
               <wp:wrapNone/>
               <wp:docPr id="1" name="Text Box 1"/>
@@ -11160,7 +11263,7 @@
                     <wps:spPr>
                       <a:xfrm>
                         <a:off x="0" y="0"/>
-                        <a:ext cx="1731600" cy="1263600"/>
+                        <a:ext cx="1828800" cy="1263600"/>
                       </a:xfrm>
                       <a:prstGeom prst="rect">
                         <a:avLst/>
@@ -11323,7 +11426,7 @@
               <v:stroke joinstyle="miter"/>
               <v:path gradientshapeok="t" o:connecttype="rect"/>
             </v:shapetype>
-            <v:shape id="Text Box 1" o:spid="_x0000_s1026" type="#_x0000_t202" style="position:absolute;margin-left:364.6pt;margin-top:55.85pt;width:136.35pt;height:99.5pt;z-index:251670528;visibility:visible;mso-wrap-style:square;mso-width-percent:0;mso-height-percent:0;mso-wrap-distance-left:9pt;mso-wrap-distance-top:0;mso-wrap-distance-right:9pt;mso-wrap-distance-bottom:0;mso-position-horizontal:absolute;mso-position-horizontal-relative:text;mso-position-vertical:absolute;mso-position-vertical-relative:text;mso-width-percent:0;mso-height-percent:0;mso-width-relative:margin;mso-height-relative:margin;v-text-anchor:top" o:gfxdata="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" filled="f" stroked="f">
+            <v:shape id="Text Box 1" o:spid="_x0000_s1026" type="#_x0000_t202" style="position:absolute;margin-left:350.95pt;margin-top:55.85pt;width:2in;height:99.5pt;z-index:251670528;visibility:visible;mso-wrap-style:square;mso-width-percent:0;mso-height-percent:0;mso-wrap-distance-left:9pt;mso-wrap-distance-top:0;mso-wrap-distance-right:9pt;mso-wrap-distance-bottom:0;mso-position-horizontal:absolute;mso-position-horizontal-relative:text;mso-position-vertical:absolute;mso-position-vertical-relative:text;mso-width-percent:0;mso-height-percent:0;mso-width-relative:margin;mso-height-relative:margin;v-text-anchor:top" o:gfxdata="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" filled="f" stroked="f">
               <v:path arrowok="t"/>
               <v:textbox>
                 <w:txbxContent>
@@ -11452,74 +11555,6 @@
           </w:pict>
         </mc:Fallback>
       </mc:AlternateContent>
-    </w:r>
-    <w:r>
-      <w:rPr>
-        <w:noProof/>
-        <w:lang w:val="en-US" w:eastAsia="en-US"/>
-      </w:rPr>
-      <w:drawing>
-        <wp:anchor distT="0" distB="0" distL="114300" distR="114300" simplePos="0" relativeHeight="251664384" behindDoc="1" locked="0" layoutInCell="1" allowOverlap="1" wp14:anchorId="527AAD12" wp14:editId="09AE0D51">
-          <wp:simplePos x="0" y="0"/>
-          <wp:positionH relativeFrom="page">
-            <wp:posOffset>5638165</wp:posOffset>
-          </wp:positionH>
-          <wp:positionV relativeFrom="page">
-            <wp:posOffset>467995</wp:posOffset>
-          </wp:positionV>
-          <wp:extent cx="1162800" cy="633600"/>
-          <wp:effectExtent l="0" t="0" r="0" b="0"/>
-          <wp:wrapNone/>
-          <wp:docPr id="2" name="Picture 2"/>
-          <wp:cNvGraphicFramePr>
-            <a:graphicFrameLocks xmlns:a="http://schemas.openxmlformats.org/drawingml/2006/main" noChangeAspect="1"/>
-          </wp:cNvGraphicFramePr>
-          <a:graphic xmlns:a="http://schemas.openxmlformats.org/drawingml/2006/main">
-            <a:graphicData uri="http://schemas.openxmlformats.org/drawingml/2006/picture">
-              <pic:pic xmlns:pic="http://schemas.openxmlformats.org/drawingml/2006/picture">
-                <pic:nvPicPr>
-                  <pic:cNvPr id="0" name="Picture 1"/>
-                  <pic:cNvPicPr>
-                    <a:picLocks noChangeAspect="1" noChangeArrowheads="1"/>
-                  </pic:cNvPicPr>
-                </pic:nvPicPr>
-                <pic:blipFill>
-                  <a:blip r:embed="rId1">
-                    <a:extLst>
-                      <a:ext uri="{28A0092B-C50C-407E-A947-70E740481C1C}">
-                        <a14:useLocalDpi xmlns:a14="http://schemas.microsoft.com/office/drawing/2010/main" val="0"/>
-                      </a:ext>
-                    </a:extLst>
-                  </a:blip>
-                  <a:srcRect/>
-                  <a:stretch>
-                    <a:fillRect/>
-                  </a:stretch>
-                </pic:blipFill>
-                <pic:spPr bwMode="auto">
-                  <a:xfrm>
-                    <a:off x="0" y="0"/>
-                    <a:ext cx="1162800" cy="633600"/>
-                  </a:xfrm>
-                  <a:prstGeom prst="rect">
-                    <a:avLst/>
-                  </a:prstGeom>
-                  <a:noFill/>
-                  <a:ln>
-                    <a:noFill/>
-                  </a:ln>
-                </pic:spPr>
-              </pic:pic>
-            </a:graphicData>
-          </a:graphic>
-          <wp14:sizeRelH relativeFrom="page">
-            <wp14:pctWidth>0</wp14:pctWidth>
-          </wp14:sizeRelH>
-          <wp14:sizeRelV relativeFrom="page">
-            <wp14:pctHeight>0</wp14:pctHeight>
-          </wp14:sizeRelV>
-        </wp:anchor>
-      </w:drawing>
     </w:r>
   </w:p>
 </w:hdr>
@@ -14608,7 +14643,7 @@
     <w:lsdException w:name="Subtitle" w:semiHidden="0" w:uiPriority="11" w:unhideWhenUsed="0" w:qFormat="1"/>
     <w:lsdException w:name="Strong" w:semiHidden="0" w:uiPriority="22" w:unhideWhenUsed="0" w:qFormat="1"/>
     <w:lsdException w:name="Emphasis" w:semiHidden="0" w:uiPriority="20" w:unhideWhenUsed="0" w:qFormat="1"/>
-    <w:lsdException w:name="Table Grid" w:semiHidden="0" w:uiPriority="0" w:unhideWhenUsed="0"/>
+    <w:lsdException w:name="Table Grid" w:semiHidden="0" w:uiPriority="59" w:unhideWhenUsed="0"/>
     <w:lsdException w:name="Placeholder Text" w:unhideWhenUsed="0"/>
     <w:lsdException w:name="No Spacing" w:semiHidden="0" w:uiPriority="1" w:unhideWhenUsed="0" w:qFormat="1"/>
     <w:lsdException w:name="Light Shading" w:semiHidden="0" w:uiPriority="60" w:unhideWhenUsed="0"/>
@@ -15110,6 +15145,7 @@
   <w:style w:type="table" w:styleId="TableGrid">
     <w:name w:val="Table Grid"/>
     <w:basedOn w:val="TableNormal"/>
+    <w:uiPriority w:val="59"/>
     <w:rsid w:val="002B65AF"/>
     <w:tblPr>
       <w:tblInd w:w="0" w:type="dxa"/>
@@ -16244,7 +16280,7 @@
     <w:lsdException w:name="Subtitle" w:semiHidden="0" w:uiPriority="11" w:unhideWhenUsed="0" w:qFormat="1"/>
     <w:lsdException w:name="Strong" w:semiHidden="0" w:uiPriority="22" w:unhideWhenUsed="0" w:qFormat="1"/>
     <w:lsdException w:name="Emphasis" w:semiHidden="0" w:uiPriority="20" w:unhideWhenUsed="0" w:qFormat="1"/>
-    <w:lsdException w:name="Table Grid" w:semiHidden="0" w:uiPriority="0" w:unhideWhenUsed="0"/>
+    <w:lsdException w:name="Table Grid" w:semiHidden="0" w:uiPriority="59" w:unhideWhenUsed="0"/>
     <w:lsdException w:name="Placeholder Text" w:unhideWhenUsed="0"/>
     <w:lsdException w:name="No Spacing" w:semiHidden="0" w:uiPriority="1" w:unhideWhenUsed="0" w:qFormat="1"/>
     <w:lsdException w:name="Light Shading" w:semiHidden="0" w:uiPriority="60" w:unhideWhenUsed="0"/>
@@ -16746,6 +16782,7 @@
   <w:style w:type="table" w:styleId="TableGrid">
     <w:name w:val="Table Grid"/>
     <w:basedOn w:val="TableNormal"/>
+    <w:uiPriority w:val="59"/>
     <w:rsid w:val="002B65AF"/>
     <w:tblPr>
       <w:tblInd w:w="0" w:type="dxa"/>
@@ -18083,6 +18120,7 @@
 <p:properties xmlns:p="http://schemas.microsoft.com/office/2006/metadata/properties" xmlns:xsi="http://www.w3.org/2001/XMLSchema-instance" xmlns:pc="http://schemas.microsoft.com/office/infopath/2007/PartnerControls">
   <documentManagement>
     <TaxCatchAll xmlns="33648e8c-5399-4ce0-994e-2f4ddb1c4614">
+      <Value>3</Value>
       <Value>2</Value>
       <Value>1</Value>
     </TaxCatchAll>
@@ -18287,5 +18325,5 @@
 </file>
 
 <file path=customXml/itemProps5.xml><?xml version="1.0" encoding="utf-8"?>
-<ds:datastoreItem xmlns:ds="http://schemas.openxmlformats.org/officeDocument/2006/customXml" ds:itemID="{61F7C807-7402-4354-8F11-64519412C080}"/>
+<ds:datastoreItem xmlns:ds="http://schemas.openxmlformats.org/officeDocument/2006/customXml" ds:itemID="{DB8E374B-1B05-4090-9DF9-0BC2CF875B2E}"/>
 </file>